--- a/work/UsbService/UsbService学习笔记.docx
+++ b/work/UsbService/UsbService学习笔记.docx
@@ -2762,17 +2762,11 @@
     <w:p>
       <w:pPr>
         <w:jc w:val="left"/>
-        <w:rPr>
-          <w:rFonts w:hint="eastAsia"/>
-        </w:rPr>
       </w:pPr>
     </w:p>
     <w:p>
       <w:pPr>
         <w:jc w:val="left"/>
-        <w:rPr>
-          <w:rFonts w:hint="eastAsia"/>
-        </w:rPr>
       </w:pPr>
       <w:r>
         <w:rPr>
@@ -2911,9 +2905,6 @@
     <w:p>
       <w:pPr>
         <w:jc w:val="left"/>
-        <w:rPr>
-          <w:rFonts w:hint="eastAsia"/>
-        </w:rPr>
       </w:pPr>
       <w:r>
         <w:rPr>
@@ -3535,17 +3526,11 @@
     <w:p>
       <w:pPr>
         <w:jc w:val="left"/>
-        <w:rPr>
-          <w:rFonts w:hint="eastAsia"/>
-        </w:rPr>
       </w:pPr>
     </w:p>
     <w:p>
       <w:pPr>
         <w:jc w:val="left"/>
-        <w:rPr>
-          <w:rFonts w:hint="eastAsia"/>
-        </w:rPr>
       </w:pPr>
       <w:r>
         <w:rPr>
@@ -3748,17 +3733,11 @@
     <w:p>
       <w:pPr>
         <w:jc w:val="left"/>
-        <w:rPr>
-          <w:rFonts w:hint="eastAsia"/>
-        </w:rPr>
       </w:pPr>
     </w:p>
     <w:p>
       <w:pPr>
         <w:jc w:val="left"/>
-        <w:rPr>
-          <w:rFonts w:hint="eastAsia"/>
-        </w:rPr>
       </w:pPr>
       <w:r>
         <w:rPr>
@@ -3796,15 +3775,9 @@
           <w:p>
             <w:pPr>
               <w:jc w:val="left"/>
-              <w:rPr>
-                <w:rFonts w:hint="eastAsia"/>
-              </w:rPr>
             </w:pPr>
             <w:r>
-              <w:t>void GMUsbServiceBase::notifyPlayStatusUpdated(SenderId sid, const G</w:t>
-            </w:r>
-            <w:r>
-              <w:t>IUsbPlayStatus&amp; ePlayStatus</w:t>
+              <w:t>void GMUsbServiceBase::notifyPlayStatusUpdated(SenderId sid, const GIUsbPlayStatus&amp; ePlayStatus</w:t>
             </w:r>
           </w:p>
           <w:p>
@@ -3889,17 +3862,11 @@
     <w:p>
       <w:pPr>
         <w:jc w:val="left"/>
-        <w:rPr>
-          <w:rFonts w:hint="eastAsia"/>
-        </w:rPr>
       </w:pPr>
     </w:p>
     <w:p>
       <w:pPr>
         <w:pStyle w:val="4"/>
-        <w:rPr>
-          <w:rFonts w:hint="eastAsia"/>
-        </w:rPr>
       </w:pPr>
       <w:r>
         <w:rPr>
@@ -4082,9 +4049,6 @@
     <w:p>
       <w:pPr>
         <w:pStyle w:val="4"/>
-        <w:rPr>
-          <w:rFonts w:hint="eastAsia"/>
-        </w:rPr>
       </w:pPr>
       <w:r>
         <w:rPr>
@@ -4095,20 +4059,15 @@
       </w:r>
     </w:p>
     <w:p>
-      <w:pPr>
-        <w:rPr>
-          <w:rFonts w:hint="eastAsia"/>
-        </w:rPr>
-      </w:pPr>
       <w:r>
         <w:rPr>
           <w:noProof/>
         </w:rPr>
         <w:drawing>
-          <wp:inline distT="0" distB="0" distL="0" distR="0">
-            <wp:extent cx="5466909" cy="4641850"/>
-            <wp:effectExtent l="0" t="0" r="635" b="6350"/>
-            <wp:docPr id="14" name="图片 14" descr="D:\Desktop\技术学习\Work\UsbService\UsbService_pause.jpg"/>
+          <wp:inline distT="0" distB="0" distL="0" distR="0" wp14:anchorId="09F8ACAC" wp14:editId="6DF5092F">
+            <wp:extent cx="5274310" cy="5460498"/>
+            <wp:effectExtent l="0" t="0" r="2540" b="6985"/>
+            <wp:docPr id="11" name="图片 11"/>
             <wp:cNvGraphicFramePr>
               <a:graphicFrameLocks xmlns:a="http://schemas.openxmlformats.org/drawingml/2006/main" noChangeAspect="1"/>
             </wp:cNvGraphicFramePr>
@@ -4116,36 +4075,23 @@
               <a:graphicData uri="http://schemas.openxmlformats.org/drawingml/2006/picture">
                 <pic:pic xmlns:pic="http://schemas.openxmlformats.org/drawingml/2006/picture">
                   <pic:nvPicPr>
-                    <pic:cNvPr id="0" name="Picture 1" descr="D:\Desktop\技术学习\Work\UsbService\UsbService_pause.jpg"/>
-                    <pic:cNvPicPr>
-                      <a:picLocks noChangeAspect="1" noChangeArrowheads="1"/>
-                    </pic:cNvPicPr>
+                    <pic:cNvPr id="0" name=""/>
+                    <pic:cNvPicPr/>
                   </pic:nvPicPr>
                   <pic:blipFill>
-                    <a:blip r:embed="rId12">
-                      <a:extLst>
-                        <a:ext uri="{28A0092B-C50C-407E-A947-70E740481C1C}">
-                          <a14:useLocalDpi xmlns:a14="http://schemas.microsoft.com/office/drawing/2010/main" val="0"/>
-                        </a:ext>
-                      </a:extLst>
-                    </a:blip>
-                    <a:srcRect/>
+                    <a:blip r:embed="rId12"/>
                     <a:stretch>
                       <a:fillRect/>
                     </a:stretch>
                   </pic:blipFill>
-                  <pic:spPr bwMode="auto">
+                  <pic:spPr>
                     <a:xfrm>
                       <a:off x="0" y="0"/>
-                      <a:ext cx="5464734" cy="4640003"/>
+                      <a:ext cx="5274310" cy="5460498"/>
                     </a:xfrm>
                     <a:prstGeom prst="rect">
                       <a:avLst/>
                     </a:prstGeom>
-                    <a:noFill/>
-                    <a:ln>
-                      <a:noFill/>
-                    </a:ln>
                   </pic:spPr>
                 </pic:pic>
               </a:graphicData>
@@ -4153,6 +4099,8 @@
           </wp:inline>
         </w:drawing>
       </w:r>
+      <w:bookmarkStart w:id="2" w:name="_GoBack"/>
+      <w:bookmarkEnd w:id="2"/>
     </w:p>
     <w:p>
       <w:pPr>
@@ -4406,12 +4354,8 @@
           <w:p>
             <w:pPr>
               <w:ind w:firstLine="420"/>
-              <w:rPr>
-                <w:rFonts w:hint="eastAsia"/>
-              </w:rPr>
             </w:pPr>
             <w:r>
-              <w:lastRenderedPageBreak/>
               <w:t xml:space="preserve">void GMUsbDevicePlayer::pause()   </w:t>
             </w:r>
           </w:p>
@@ -4425,8 +4369,6 @@
               </w:rPr>
               <w:t xml:space="preserve">  </w:t>
             </w:r>
-            <w:bookmarkStart w:id="2" w:name="_GoBack"/>
-            <w:bookmarkEnd w:id="2"/>
             <w:r>
               <w:t>{</w:t>
             </w:r>
@@ -4541,19 +4483,10 @@
         </w:drawing>
       </w:r>
     </w:p>
-    <w:p>
-      <w:pPr>
-        <w:rPr>
-          <w:rFonts w:hint="eastAsia"/>
-        </w:rPr>
-      </w:pPr>
-    </w:p>
+    <w:p/>
     <w:p>
       <w:pPr>
         <w:pStyle w:val="4"/>
-        <w:rPr>
-          <w:rFonts w:hint="eastAsia"/>
-        </w:rPr>
       </w:pPr>
       <w:r>
         <w:rPr>
@@ -23873,7 +23806,7 @@
 </file>
 
 <file path=customXml/itemProps1.xml><?xml version="1.0" encoding="utf-8"?>
-<ds:datastoreItem xmlns:ds="http://schemas.openxmlformats.org/officeDocument/2006/customXml" ds:itemID="{82D69EBE-6D33-4070-B14C-B75716C39538}">
+<ds:datastoreItem xmlns:ds="http://schemas.openxmlformats.org/officeDocument/2006/customXml" ds:itemID="{9F79D3B7-B341-4897-8CF8-F91DAD9D412D}">
   <ds:schemaRefs>
     <ds:schemaRef ds:uri="http://schemas.openxmlformats.org/officeDocument/2006/bibliography"/>
   </ds:schemaRefs>

--- a/work/UsbService/UsbService学习笔记.docx
+++ b/work/UsbService/UsbService学习笔记.docx
@@ -5035,9 +5035,6 @@
     <w:p>
       <w:pPr>
         <w:pStyle w:val="4"/>
-        <w:rPr>
-          <w:rFonts w:hint="eastAsia"/>
-        </w:rPr>
       </w:pPr>
       <w:r>
         <w:rPr>
@@ -5048,11 +5045,6 @@
       </w:r>
     </w:p>
     <w:p>
-      <w:pPr>
-        <w:rPr>
-          <w:rFonts w:hint="eastAsia"/>
-        </w:rPr>
-      </w:pPr>
       <w:r>
         <w:rPr>
           <w:noProof/>
@@ -6863,19 +6855,8 @@
         </w:tc>
       </w:tr>
     </w:tbl>
-    <w:p>
-      <w:pPr>
-        <w:rPr>
-          <w:rFonts w:hint="eastAsia"/>
-        </w:rPr>
-      </w:pPr>
-    </w:p>
-    <w:p>
-      <w:pPr>
-        <w:rPr>
-          <w:rFonts w:hint="eastAsia"/>
-        </w:rPr>
-      </w:pPr>
+    <w:p/>
+    <w:p>
       <w:r>
         <w:rPr>
           <w:rFonts w:hint="eastAsia"/>
@@ -6923,11 +6904,6 @@
           </w:tcPr>
           <w:p/>
           <w:p>
-            <w:pPr>
-              <w:rPr>
-                <w:rFonts w:hint="eastAsia"/>
-              </w:rPr>
-            </w:pPr>
             <w:r>
               <w:rPr>
                 <w:rFonts w:hint="eastAsia"/>
@@ -6966,11 +6942,6 @@
             </w:r>
           </w:p>
           <w:p>
-            <w:pPr>
-              <w:rPr>
-                <w:rFonts w:hint="eastAsia"/>
-              </w:rPr>
-            </w:pPr>
             <w:r>
               <w:rPr>
                 <w:rFonts w:hint="eastAsia"/>
@@ -7024,11 +6995,6 @@
             </w:r>
           </w:p>
           <w:p>
-            <w:pPr>
-              <w:rPr>
-                <w:rFonts w:hint="eastAsia"/>
-              </w:rPr>
-            </w:pPr>
             <w:r>
               <w:rPr>
                 <w:rFonts w:hint="eastAsia"/>
@@ -7071,11 +7037,6 @@
           </w:p>
           <w:p/>
           <w:p>
-            <w:pPr>
-              <w:rPr>
-                <w:rFonts w:hint="eastAsia"/>
-              </w:rPr>
-            </w:pPr>
             <w:r>
               <w:rPr>
                 <w:rFonts w:hint="eastAsia"/>
@@ -7103,11 +7064,6 @@
           </w:p>
           <w:p/>
           <w:p>
-            <w:pPr>
-              <w:rPr>
-                <w:rFonts w:hint="eastAsia"/>
-              </w:rPr>
-            </w:pPr>
             <w:r>
               <w:rPr>
                 <w:rFonts w:hint="eastAsia"/>
@@ -7162,11 +7118,6 @@
             </w:r>
           </w:p>
           <w:p>
-            <w:pPr>
-              <w:rPr>
-                <w:rFonts w:hint="eastAsia"/>
-              </w:rPr>
-            </w:pPr>
             <w:r>
               <w:rPr>
                 <w:rFonts w:hint="eastAsia"/>
@@ -7255,11 +7206,6 @@
             </w:r>
           </w:p>
           <w:p>
-            <w:pPr>
-              <w:rPr>
-                <w:rFonts w:hint="eastAsia"/>
-              </w:rPr>
-            </w:pPr>
             <w:r>
               <w:rPr>
                 <w:rFonts w:hint="eastAsia"/>
@@ -7334,11 +7280,6 @@
             </w:r>
           </w:p>
           <w:p>
-            <w:pPr>
-              <w:rPr>
-                <w:rFonts w:hint="eastAsia"/>
-              </w:rPr>
-            </w:pPr>
             <w:r>
               <w:rPr>
                 <w:rFonts w:hint="eastAsia"/>
@@ -7442,11 +7383,6 @@
           </w:p>
           <w:p/>
           <w:p>
-            <w:pPr>
-              <w:rPr>
-                <w:rFonts w:hint="eastAsia"/>
-              </w:rPr>
-            </w:pPr>
             <w:r>
               <w:rPr>
                 <w:rFonts w:hint="eastAsia"/>
@@ -7538,11 +7474,6 @@
             </w:r>
           </w:p>
           <w:p>
-            <w:pPr>
-              <w:rPr>
-                <w:rFonts w:hint="eastAsia"/>
-              </w:rPr>
-            </w:pPr>
             <w:r>
               <w:rPr>
                 <w:rFonts w:hint="eastAsia"/>
@@ -7597,11 +7528,6 @@
             </w:r>
           </w:p>
           <w:p>
-            <w:pPr>
-              <w:rPr>
-                <w:rFonts w:hint="eastAsia"/>
-              </w:rPr>
-            </w:pPr>
             <w:r>
               <w:rPr>
                 <w:rFonts w:hint="eastAsia"/>
@@ -7663,11 +7589,6 @@
             </w:r>
           </w:p>
           <w:p>
-            <w:pPr>
-              <w:rPr>
-                <w:rFonts w:hint="eastAsia"/>
-              </w:rPr>
-            </w:pPr>
             <w:r>
               <w:rPr>
                 <w:rFonts w:hint="eastAsia"/>
@@ -7706,11 +7627,6 @@
           </w:p>
           <w:p/>
           <w:p>
-            <w:pPr>
-              <w:rPr>
-                <w:rFonts w:hint="eastAsia"/>
-              </w:rPr>
-            </w:pPr>
             <w:r>
               <w:rPr>
                 <w:rFonts w:hint="eastAsia"/>
@@ -7821,11 +7737,6 @@
             </w:r>
           </w:p>
           <w:p>
-            <w:pPr>
-              <w:rPr>
-                <w:rFonts w:hint="eastAsia"/>
-              </w:rPr>
-            </w:pPr>
             <w:r>
               <w:rPr>
                 <w:rFonts w:hint="eastAsia"/>
@@ -7900,11 +7811,6 @@
             </w:r>
           </w:p>
           <w:p>
-            <w:pPr>
-              <w:rPr>
-                <w:rFonts w:hint="eastAsia"/>
-              </w:rPr>
-            </w:pPr>
             <w:r>
               <w:rPr>
                 <w:rFonts w:hint="eastAsia"/>
@@ -8000,11 +7906,6 @@
             </w:r>
           </w:p>
           <w:p>
-            <w:pPr>
-              <w:rPr>
-                <w:rFonts w:hint="eastAsia"/>
-              </w:rPr>
-            </w:pPr>
             <w:r>
               <w:rPr>
                 <w:rFonts w:hint="eastAsia"/>
@@ -8048,11 +7949,6 @@
             </w:r>
           </w:p>
           <w:p>
-            <w:pPr>
-              <w:rPr>
-                <w:rFonts w:hint="eastAsia"/>
-              </w:rPr>
-            </w:pPr>
             <w:r>
               <w:rPr>
                 <w:rFonts w:hint="eastAsia"/>
@@ -8188,11 +8084,6 @@
             </w:r>
           </w:p>
           <w:p>
-            <w:pPr>
-              <w:rPr>
-                <w:rFonts w:hint="eastAsia"/>
-              </w:rPr>
-            </w:pPr>
             <w:r>
               <w:rPr>
                 <w:rFonts w:hint="eastAsia"/>
@@ -8228,11 +8119,6 @@
           </w:p>
           <w:p/>
           <w:p>
-            <w:pPr>
-              <w:rPr>
-                <w:rFonts w:hint="eastAsia"/>
-              </w:rPr>
-            </w:pPr>
             <w:r>
               <w:rPr>
                 <w:rFonts w:hint="eastAsia"/>
@@ -8377,11 +8263,6 @@
           </w:p>
           <w:p/>
           <w:p>
-            <w:pPr>
-              <w:rPr>
-                <w:rFonts w:hint="eastAsia"/>
-              </w:rPr>
-            </w:pPr>
             <w:r>
               <w:rPr>
                 <w:rFonts w:hint="eastAsia"/>
@@ -8414,11 +8295,6 @@
             </w:r>
           </w:p>
           <w:p>
-            <w:pPr>
-              <w:rPr>
-                <w:rFonts w:hint="eastAsia"/>
-              </w:rPr>
-            </w:pPr>
             <w:r>
               <w:rPr>
                 <w:rFonts w:hint="eastAsia"/>
@@ -8511,11 +8387,6 @@
             </w:r>
           </w:p>
           <w:p>
-            <w:pPr>
-              <w:rPr>
-                <w:rFonts w:hint="eastAsia"/>
-              </w:rPr>
-            </w:pPr>
             <w:r>
               <w:rPr>
                 <w:rFonts w:hint="eastAsia"/>
@@ -8652,11 +8523,6 @@
     </w:tbl>
     <w:p/>
     <w:p>
-      <w:pPr>
-        <w:rPr>
-          <w:rFonts w:hint="eastAsia"/>
-        </w:rPr>
-      </w:pPr>
       <w:r>
         <w:rPr>
           <w:rFonts w:hint="eastAsia"/>
@@ -8739,9 +8605,6 @@
     <w:p>
       <w:pPr>
         <w:pStyle w:val="4"/>
-        <w:rPr>
-          <w:rFonts w:hint="eastAsia"/>
-        </w:rPr>
       </w:pPr>
       <w:r>
         <w:rPr>
@@ -8750,13 +8613,7 @@
         <w:t>执行流程</w:t>
       </w:r>
     </w:p>
-    <w:p>
-      <w:pPr>
-        <w:rPr>
-          <w:rFonts w:hint="eastAsia"/>
-        </w:rPr>
-      </w:pPr>
-    </w:p>
+    <w:p/>
     <w:p>
       <w:pPr>
         <w:pStyle w:val="4"/>
@@ -9738,6 +9595,9 @@
     <w:p>
       <w:pPr>
         <w:pStyle w:val="4"/>
+        <w:rPr>
+          <w:rFonts w:hint="eastAsia"/>
+        </w:rPr>
       </w:pPr>
       <w:r>
         <w:rPr>
@@ -9746,7 +9606,21 @@
         <w:t>时序</w:t>
       </w:r>
     </w:p>
-    <w:p/>
+    <w:p>
+      <w:bookmarkStart w:id="2" w:name="_GoBack"/>
+      <w:bookmarkEnd w:id="2"/>
+    </w:p>
+    <w:p>
+      <w:pPr>
+        <w:pStyle w:val="4"/>
+      </w:pPr>
+      <w:r>
+        <w:rPr>
+          <w:rFonts w:hint="eastAsia"/>
+        </w:rPr>
+        <w:t>执行流程</w:t>
+      </w:r>
+    </w:p>
     <w:p>
       <w:pPr>
         <w:pStyle w:val="4"/>
@@ -9911,6 +9785,7 @@
           </w:p>
           <w:p>
             <w:r>
+              <w:lastRenderedPageBreak/>
               <w:t xml:space="preserve">        if (NULL == m_pNowPlayingList) {</w:t>
             </w:r>
           </w:p>
@@ -9921,7 +9796,6 @@
           </w:p>
           <w:p>
             <w:r>
-              <w:lastRenderedPageBreak/>
               <w:t xml:space="preserve">            DTLOG_INFO(0x500022, "m_pNowPlayingList not exis");</w:t>
             </w:r>
           </w:p>
@@ -10307,6 +10181,7 @@
           </w:p>
           <w:p>
             <w:r>
+              <w:lastRenderedPageBreak/>
               <w:t xml:space="preserve">        m_playlistInfo.artistId     = USB_INVALID_ID;</w:t>
             </w:r>
           </w:p>
@@ -10317,29 +10192,378 @@
           </w:p>
           <w:p>
             <w:r>
+              <w:t xml:space="preserve">        m_playlistInfo.albumId      = USB_INVALID_ID;</w:t>
+            </w:r>
+          </w:p>
+          <w:p/>
+          <w:p>
+            <w:r>
+              <w:t xml:space="preserve">        MediaSrcType type = srcType();</w:t>
+            </w:r>
+          </w:p>
+          <w:p>
+            <w:r>
+              <w:t xml:space="preserve">        if (MediaSrcType_Any == type) {</w:t>
+            </w:r>
+          </w:p>
+          <w:p>
+            <w:r>
+              <w:t xml:space="preserve">            PLLOGW("srcType error");</w:t>
+            </w:r>
+          </w:p>
+          <w:p>
+            <w:r>
+              <w:t xml:space="preserve">            return false;</w:t>
+            </w:r>
+          </w:p>
+          <w:p>
+            <w:r>
+              <w:t xml:space="preserve">        }</w:t>
+            </w:r>
+          </w:p>
+          <w:p/>
+          <w:p>
+            <w:r>
+              <w:t xml:space="preserve">        NCUri uri;</w:t>
+            </w:r>
+          </w:p>
+          <w:p>
+            <w:r>
+              <w:t xml:space="preserve">        NCList&lt;NCString&gt; select;</w:t>
+            </w:r>
+          </w:p>
+          <w:p>
+            <w:r>
+              <w:t xml:space="preserve">        NCString where("");</w:t>
+            </w:r>
+          </w:p>
+          <w:p>
+            <w:r>
+              <w:t xml:space="preserve">        NCString mkey("");</w:t>
+            </w:r>
+          </w:p>
+          <w:p>
+            <w:r>
+              <w:t xml:space="preserve">        NCList&lt;NCString&gt; whereArgs;</w:t>
+            </w:r>
+          </w:p>
+          <w:p>
+            <w:r>
+              <w:t xml:space="preserve">        NCString order("SORTKEY");</w:t>
+            </w:r>
+          </w:p>
+          <w:p>
+            <w:r>
+              <w:t xml:space="preserve">        int dbStatus = deviceDbInfo(DeviceDbInfo_Status);</w:t>
+            </w:r>
+          </w:p>
+          <w:p>
+            <w:r>
+              <w:t xml:space="preserve">        if (AvMode_Video == mode) {</w:t>
+            </w:r>
+          </w:p>
+          <w:p>
+            <w:r>
+              <w:t xml:space="preserve">            uri = GIMediaProviderUri::FileBase::getContentUri(type);</w:t>
+            </w:r>
+          </w:p>
+          <w:p>
+            <w:r>
+              <w:t xml:space="preserve">            select&lt;&lt; new NCString("ID")&lt;&lt; new NCString("FOLDER_ID")&lt;&lt; new NCString("NAME")&lt;&lt; new NCString("PATH");</w:t>
+            </w:r>
+          </w:p>
+          <w:p>
+            <w:r>
+              <w:t xml:space="preserve">            </w:t>
+            </w:r>
+            <w:proofErr w:type="gramStart"/>
+            <w:r>
+              <w:t>where</w:t>
+            </w:r>
+            <w:proofErr w:type="gramEnd"/>
+            <w:r>
+              <w:t xml:space="preserve"> = "TYPE=?";</w:t>
+            </w:r>
+          </w:p>
+          <w:p>
+            <w:r>
+              <w:t xml:space="preserve">            mkey.format("%d", fileType); // 2 refs audio , 4 refs video</w:t>
+            </w:r>
+          </w:p>
+          <w:p>
+            <w:r>
+              <w:t xml:space="preserve">            whereArgs.append(&amp;mkey);</w:t>
+            </w:r>
+          </w:p>
+          <w:p>
+            <w:r>
+              <w:t xml:space="preserve">        }</w:t>
+            </w:r>
+          </w:p>
+          <w:p>
+            <w:r>
+              <w:t xml:space="preserve">        else if (4 &lt;= dbStatus) {</w:t>
+            </w:r>
+          </w:p>
+          <w:p>
+            <w:r>
+              <w:t xml:space="preserve">            uri = GIMediaProviderUri::AudioBase::Songs::getContentUri(type);</w:t>
+            </w:r>
+          </w:p>
+          <w:p>
+            <w:r>
+              <w:t xml:space="preserve">            select&lt;&lt; new NCString("FID")&lt;&lt; new NCString("FOLDER_ID")&lt;&lt; new NCString("FILE_NAME")&lt;&lt; new NCString("FILE_PATH")</w:t>
+            </w:r>
+          </w:p>
+          <w:p>
+            <w:r>
+              <w:t xml:space="preserve">                &lt;&lt; new NCString("COMPOSER_ID")&lt;&lt; new NCString("GENRE_ID")&lt;&lt; new NCString("ARTIST_ID")&lt;&lt; new NCString("ALBUM_ID");</w:t>
+            </w:r>
+          </w:p>
+          <w:p>
+            <w:r>
+              <w:t xml:space="preserve">        }</w:t>
+            </w:r>
+          </w:p>
+          <w:p>
+            <w:r>
+              <w:t xml:space="preserve">        else {</w:t>
+            </w:r>
+          </w:p>
+          <w:p>
+            <w:r>
+              <w:t xml:space="preserve">            uri = GIMediaProviderUri::FileBase::getContentUri(type);</w:t>
+            </w:r>
+          </w:p>
+          <w:p>
+            <w:r>
+              <w:t xml:space="preserve">            select&lt;&lt; new NCString("ID")&lt;&lt; new NCString("FOLDER_ID")&lt;&lt; new NCString("NAME")&lt;&lt; new NCString("PATH");</w:t>
+            </w:r>
+          </w:p>
+          <w:p>
+            <w:r>
+              <w:t xml:space="preserve">            </w:t>
+            </w:r>
+            <w:proofErr w:type="gramStart"/>
+            <w:r>
+              <w:t>where</w:t>
+            </w:r>
+            <w:proofErr w:type="gramEnd"/>
+            <w:r>
+              <w:t xml:space="preserve"> = "TYPE=?";</w:t>
+            </w:r>
+          </w:p>
+          <w:p>
+            <w:r>
+              <w:t xml:space="preserve">            mkey.format("%d", fileType); // 2 refs audio , 4 refs video</w:t>
+            </w:r>
+          </w:p>
+          <w:p>
+            <w:r>
+              <w:t xml:space="preserve">            whereArgs.append(&amp;mkey);</w:t>
+            </w:r>
+          </w:p>
+          <w:p>
+            <w:r>
+              <w:t xml:space="preserve">        }</w:t>
+            </w:r>
+          </w:p>
+          <w:p>
+            <w:r>
+              <w:t>#ifndef __LOCAL</w:t>
+            </w:r>
+          </w:p>
+          <w:p>
+            <w:r>
+              <w:t xml:space="preserve">        NCCursor* cursor = NULL;</w:t>
+            </w:r>
+          </w:p>
+          <w:p>
+            <w:r>
+              <w:t xml:space="preserve">        cursor = m_pProviderResolver-&gt;query(uri, select, where, whereArgs, order);</w:t>
+            </w:r>
+          </w:p>
+          <w:p>
+            <w:r>
+              <w:t xml:space="preserve">        if (NULL == cursor) {</w:t>
+            </w:r>
+          </w:p>
+          <w:p>
+            <w:r>
               <w:lastRenderedPageBreak/>
-              <w:t xml:space="preserve">        m_playlistInfo.albumId      = USB_INVALID_ID;</w:t>
+              <w:t xml:space="preserve">            PLLOGD("query failed, no data received");</w:t>
+            </w:r>
+          </w:p>
+          <w:p>
+            <w:r>
+              <w:t xml:space="preserve">            select.clearData();</w:t>
+            </w:r>
+          </w:p>
+          <w:p>
+            <w:r>
+              <w:t xml:space="preserve">            return false;</w:t>
+            </w:r>
+          </w:p>
+          <w:p>
+            <w:r>
+              <w:t xml:space="preserve">        }</w:t>
+            </w:r>
+          </w:p>
+          <w:p>
+            <w:r>
+              <w:t xml:space="preserve">        int listCountTmp = cursor-&gt;getCount();</w:t>
+            </w:r>
+          </w:p>
+          <w:p>
+            <w:r>
+              <w:t xml:space="preserve">        PLLOGD("list Count = [%d]", listCountTmp);</w:t>
+            </w:r>
+          </w:p>
+          <w:p>
+            <w:r>
+              <w:t xml:space="preserve">        cursor-&gt;moveToFirst();</w:t>
+            </w:r>
+          </w:p>
+          <w:p>
+            <w:r>
+              <w:t xml:space="preserve">        ncsp&lt;NMDataTable&gt;::sp listSp = new NMDataTable(listCountTmp, PlayItem::Column_Count);</w:t>
+            </w:r>
+          </w:p>
+          <w:p>
+            <w:r>
+              <w:t xml:space="preserve">        if (NULL != listSp.get()) {</w:t>
+            </w:r>
+          </w:p>
+          <w:p>
+            <w:r>
+              <w:t xml:space="preserve">            INIT_TBL(listSp);</w:t>
             </w:r>
           </w:p>
           <w:p/>
           <w:p>
             <w:r>
-              <w:t xml:space="preserve">        MediaSrcType type = srcType();</w:t>
-            </w:r>
-          </w:p>
-          <w:p>
-            <w:r>
-              <w:t xml:space="preserve">        if (MediaSrcType_Any == type) {</w:t>
-            </w:r>
-          </w:p>
-          <w:p>
-            <w:r>
-              <w:t xml:space="preserve">            PLLOGW("srcType error");</w:t>
-            </w:r>
-          </w:p>
-          <w:p>
-            <w:r>
-              <w:t xml:space="preserve">            return false;</w:t>
+              <w:t xml:space="preserve">            for (int i = 0; i &lt; listCountTmp; ++i) {</w:t>
+            </w:r>
+          </w:p>
+          <w:p>
+            <w:r>
+              <w:t xml:space="preserve">                listSp-&gt;putLong(i, PlayItem::Column_Fid, cursor-&gt;getInt64(PlayItem::Column_Fid));</w:t>
+            </w:r>
+          </w:p>
+          <w:p>
+            <w:r>
+              <w:t xml:space="preserve">                listSp-&gt;putLong(i, PlayItem::Column_FolderId, cursor-&gt;getInt64(PlayItem::Column_FolderId));</w:t>
+            </w:r>
+          </w:p>
+          <w:p>
+            <w:r>
+              <w:t xml:space="preserve">                listSp-&gt;putString(i, PlayItem::Column_Name, cursor-&gt;getString(PlayItem::Column_Name).getString(),</w:t>
+            </w:r>
+          </w:p>
+          <w:p>
+            <w:r>
+              <w:t xml:space="preserve">                        cursor-&gt;getString(PlayItem::Column_Name).getLength());</w:t>
+            </w:r>
+          </w:p>
+          <w:p>
+            <w:r>
+              <w:t xml:space="preserve">                listSp-&gt;putString(i, PlayItem::Column_Path, cursor-&gt;getString(PlayItem::Column_Path).getString(),</w:t>
+            </w:r>
+          </w:p>
+          <w:p>
+            <w:r>
+              <w:t xml:space="preserve">                        cursor-&gt;getString(PlayItem::Column_Path).getLength());</w:t>
+            </w:r>
+          </w:p>
+          <w:p>
+            <w:r>
+              <w:t xml:space="preserve">                if (AvMode_Video == mode) {</w:t>
+            </w:r>
+          </w:p>
+          <w:p>
+            <w:r>
+              <w:t xml:space="preserve">                    listSp-&gt;putLong(i, PlayItem::Column_ComposerId, USB_INVALID_ID);</w:t>
+            </w:r>
+          </w:p>
+          <w:p>
+            <w:r>
+              <w:t xml:space="preserve">                    listSp-&gt;putLong(i, PlayItem::Column_GenreId, USB_INVALID_ID);</w:t>
+            </w:r>
+          </w:p>
+          <w:p>
+            <w:r>
+              <w:t xml:space="preserve">                    listSp-&gt;putLong(i, PlayItem::Column_ArtistId, USB_INVALID_ID);</w:t>
+            </w:r>
+          </w:p>
+          <w:p>
+            <w:r>
+              <w:t xml:space="preserve">                    listSp-&gt;putLong(i, PlayItem::Column_AlbumId, USB_INVALID_ID);</w:t>
+            </w:r>
+          </w:p>
+          <w:p>
+            <w:r>
+              <w:t xml:space="preserve">                }</w:t>
+            </w:r>
+          </w:p>
+          <w:p>
+            <w:r>
+              <w:t xml:space="preserve">                else {</w:t>
+            </w:r>
+          </w:p>
+          <w:p>
+            <w:r>
+              <w:t xml:space="preserve">                    listSp-&gt;putLong(i, PlayItem::Column_ComposerId, cursor-&gt;getInt64(PlayItem::Column_ComposerId));</w:t>
+            </w:r>
+          </w:p>
+          <w:p>
+            <w:r>
+              <w:t xml:space="preserve">                    listSp-&gt;putLong(i, PlayItem::Column_GenreId, cursor-&gt;getInt64(PlayItem::Column_GenreId));</w:t>
+            </w:r>
+          </w:p>
+          <w:p>
+            <w:r>
+              <w:t xml:space="preserve">                    listSp-&gt;putLong(i, PlayItem::Column_ArtistId, cursor-&gt;getInt64(PlayItem::Column_ArtistId));</w:t>
+            </w:r>
+          </w:p>
+          <w:p>
+            <w:r>
+              <w:t xml:space="preserve">                    listSp-&gt;putLong(i, PlayItem::Column_AlbumId, cursor-&gt;getInt64(PlayItem::Column_AlbumId));</w:t>
+            </w:r>
+          </w:p>
+          <w:p>
+            <w:r>
+              <w:t xml:space="preserve">                }</w:t>
+            </w:r>
+          </w:p>
+          <w:p>
+            <w:r>
+              <w:t xml:space="preserve">                listSp-&gt;putLong(i, PlayItem::Column_FileType, fileType);</w:t>
+            </w:r>
+          </w:p>
+          <w:p>
+            <w:r>
+              <w:t xml:space="preserve">                cursor-&gt;moveToNext();</w:t>
+            </w:r>
+          </w:p>
+          <w:p>
+            <w:r>
+              <w:t xml:space="preserve">            }</w:t>
+            </w:r>
+          </w:p>
+          <w:p>
+            <w:r>
+              <w:t xml:space="preserve">            loadInfoList(listSp);</w:t>
+            </w:r>
+          </w:p>
+          <w:p>
+            <w:r>
+              <w:t xml:space="preserve">            selectPlaylist(listSp, index);</w:t>
+            </w:r>
+          </w:p>
+          <w:p>
+            <w:r>
+              <w:lastRenderedPageBreak/>
+              <w:t xml:space="preserve">            // saveLastList();</w:t>
             </w:r>
           </w:p>
           <w:p>
@@ -10350,214 +10574,33 @@
           <w:p/>
           <w:p>
             <w:r>
-              <w:t xml:space="preserve">        NCUri uri;</w:t>
-            </w:r>
-          </w:p>
-          <w:p>
-            <w:r>
-              <w:t xml:space="preserve">        NCList&lt;NCString&gt; select;</w:t>
-            </w:r>
-          </w:p>
-          <w:p>
-            <w:r>
-              <w:t xml:space="preserve">        NCString where("");</w:t>
-            </w:r>
-          </w:p>
-          <w:p>
-            <w:r>
-              <w:t xml:space="preserve">        NCString mkey("");</w:t>
-            </w:r>
-          </w:p>
-          <w:p>
-            <w:r>
-              <w:t xml:space="preserve">        NCList&lt;NCString&gt; whereArgs;</w:t>
-            </w:r>
-          </w:p>
-          <w:p>
-            <w:r>
-              <w:t xml:space="preserve">        NCString order("SORTKEY");</w:t>
-            </w:r>
-          </w:p>
-          <w:p>
-            <w:r>
-              <w:t xml:space="preserve">        int dbStatus = deviceDbInfo(DeviceDbInfo_Status);</w:t>
-            </w:r>
-          </w:p>
-          <w:p>
-            <w:r>
-              <w:t xml:space="preserve">        if (AvMode_Video == mode) {</w:t>
-            </w:r>
-          </w:p>
-          <w:p>
-            <w:r>
-              <w:t xml:space="preserve">            uri = GIMediaProviderUri::FileBase::getContentUri(type);</w:t>
-            </w:r>
-          </w:p>
-          <w:p>
-            <w:r>
-              <w:t xml:space="preserve">            select&lt;&lt; new NCString("ID")&lt;&lt; new NCString("FOLDER_ID")&lt;&lt; new NCString("NAME")&lt;&lt; new NCString("PATH");</w:t>
-            </w:r>
-          </w:p>
-          <w:p>
-            <w:r>
-              <w:t xml:space="preserve">            </w:t>
-            </w:r>
-            <w:proofErr w:type="gramStart"/>
-            <w:r>
-              <w:t>where</w:t>
-            </w:r>
-            <w:proofErr w:type="gramEnd"/>
-            <w:r>
-              <w:t xml:space="preserve"> = "TYPE=?";</w:t>
-            </w:r>
-          </w:p>
-          <w:p>
-            <w:r>
-              <w:t xml:space="preserve">            mkey.format("%d", fileType); // 2 refs audio , 4 refs video</w:t>
-            </w:r>
-          </w:p>
-          <w:p>
-            <w:r>
-              <w:t xml:space="preserve">            whereArgs.append(&amp;mkey);</w:t>
-            </w:r>
-          </w:p>
-          <w:p>
-            <w:r>
-              <w:t xml:space="preserve">        }</w:t>
-            </w:r>
-          </w:p>
-          <w:p>
-            <w:r>
-              <w:t xml:space="preserve">        else if (4 &lt;= dbStatus) {</w:t>
-            </w:r>
-          </w:p>
-          <w:p>
-            <w:r>
-              <w:t xml:space="preserve">            uri = GIMediaProviderUri::AudioBase::Songs::getContentUri(type);</w:t>
-            </w:r>
-          </w:p>
-          <w:p>
-            <w:r>
-              <w:t xml:space="preserve">            select&lt;&lt; new NCString("FID")&lt;&lt; new NCString("FOLDER_ID")&lt;&lt; new NCString("FILE_NAME")&lt;&lt; new NCString("FILE_PATH")</w:t>
-            </w:r>
-          </w:p>
-          <w:p>
-            <w:r>
-              <w:t xml:space="preserve">                &lt;&lt; new NCString("COMPOSER_ID")&lt;&lt; new NCString("GENRE_ID")&lt;&lt; new NCString("ARTIST_ID")&lt;&lt; new NCString("ALBUM_ID");</w:t>
-            </w:r>
-          </w:p>
-          <w:p>
-            <w:r>
-              <w:t xml:space="preserve">        }</w:t>
-            </w:r>
-          </w:p>
-          <w:p>
-            <w:r>
-              <w:t xml:space="preserve">        else {</w:t>
-            </w:r>
-          </w:p>
-          <w:p>
-            <w:r>
-              <w:t xml:space="preserve">            uri = GIMediaProviderUri::FileBase::getContentUri(type);</w:t>
-            </w:r>
-          </w:p>
-          <w:p>
-            <w:r>
-              <w:t xml:space="preserve">            select&lt;&lt; new NCString("ID")&lt;&lt; new NCString("FOLDER_ID")&lt;&lt; new NCString("NAME")&lt;&lt; new NCString("PATH");</w:t>
-            </w:r>
-          </w:p>
-          <w:p>
-            <w:r>
-              <w:t xml:space="preserve">            </w:t>
-            </w:r>
-            <w:proofErr w:type="gramStart"/>
-            <w:r>
-              <w:t>where</w:t>
-            </w:r>
-            <w:proofErr w:type="gramEnd"/>
-            <w:r>
-              <w:t xml:space="preserve"> = "TYPE=?";</w:t>
-            </w:r>
-          </w:p>
-          <w:p>
-            <w:r>
-              <w:t xml:space="preserve">            mkey.format("%d", fileType); // 2 refs audio , 4 refs video</w:t>
-            </w:r>
-          </w:p>
-          <w:p>
-            <w:r>
-              <w:t xml:space="preserve">            whereArgs.append(&amp;mkey);</w:t>
-            </w:r>
-          </w:p>
-          <w:p>
-            <w:r>
-              <w:t xml:space="preserve">        }</w:t>
-            </w:r>
-          </w:p>
-          <w:p>
-            <w:r>
-              <w:t>#ifndef __LOCAL</w:t>
-            </w:r>
-          </w:p>
-          <w:p>
-            <w:r>
-              <w:t xml:space="preserve">        NCCursor* cursor = NULL;</w:t>
-            </w:r>
-          </w:p>
-          <w:p>
-            <w:r>
-              <w:t xml:space="preserve">        cursor = m_pProviderResolver-&gt;query(uri, select, where, whereArgs, order);</w:t>
-            </w:r>
-          </w:p>
-          <w:p>
-            <w:r>
-              <w:t xml:space="preserve">        if (NULL == cursor) {</w:t>
-            </w:r>
-          </w:p>
-          <w:p>
-            <w:r>
-              <w:t xml:space="preserve">            PLLOGD("query failed, no data received");</w:t>
-            </w:r>
-          </w:p>
-          <w:p>
-            <w:r>
-              <w:t xml:space="preserve">            select.clearData();</w:t>
-            </w:r>
-          </w:p>
-          <w:p>
-            <w:r>
-              <w:lastRenderedPageBreak/>
-              <w:t xml:space="preserve">            return false;</w:t>
-            </w:r>
-          </w:p>
-          <w:p>
-            <w:r>
-              <w:t xml:space="preserve">        }</w:t>
-            </w:r>
-          </w:p>
-          <w:p>
-            <w:r>
-              <w:t xml:space="preserve">        int listCountTmp = cursor-&gt;getCount();</w:t>
-            </w:r>
-          </w:p>
-          <w:p>
-            <w:r>
-              <w:t xml:space="preserve">        PLLOGD("list Count = [%d]", listCountTmp);</w:t>
-            </w:r>
-          </w:p>
-          <w:p>
-            <w:r>
-              <w:t xml:space="preserve">        cursor-&gt;moveToFirst();</w:t>
-            </w:r>
-          </w:p>
-          <w:p>
-            <w:r>
-              <w:t xml:space="preserve">        ncsp&lt;NMDataTable&gt;::sp listSp = new NMDataTable(listCountTmp, PlayItem::Column_Count);</w:t>
-            </w:r>
-          </w:p>
-          <w:p>
-            <w:r>
-              <w:t xml:space="preserve">        if (NULL != listSp.get()) {</w:t>
+              <w:t xml:space="preserve">        FREEIF(cursor);</w:t>
+            </w:r>
+          </w:p>
+          <w:p/>
+          <w:p>
+            <w:r>
+              <w:t>#else</w:t>
+            </w:r>
+          </w:p>
+          <w:p>
+            <w:r>
+              <w:t xml:space="preserve">        NMDataTable* tmp = GMUsbProvider::instance()-&gt;query(uri, select, where, whereArgs, order);</w:t>
+            </w:r>
+          </w:p>
+          <w:p>
+            <w:r>
+              <w:t xml:space="preserve">        if (NULL != tmp) {</w:t>
+            </w:r>
+          </w:p>
+          <w:p>
+            <w:r>
+              <w:t xml:space="preserve">            int listCountTmp = tmp-&gt;getRowCount();</w:t>
+            </w:r>
+          </w:p>
+          <w:p>
+            <w:r>
+              <w:t xml:space="preserve">            ncsp&lt;NMDataTable&gt;::sp listSp = new NMDataTable(listCountTmp, PlayItem::Column_Count);</w:t>
             </w:r>
           </w:p>
           <w:p>
@@ -10573,32 +10616,37 @@
           </w:p>
           <w:p>
             <w:r>
-              <w:t xml:space="preserve">                listSp-&gt;putLong(i, PlayItem::Column_Fid, cursor-&gt;getInt64(PlayItem::Column_Fid));</w:t>
-            </w:r>
-          </w:p>
-          <w:p>
-            <w:r>
-              <w:t xml:space="preserve">                listSp-&gt;putLong(i, PlayItem::Column_FolderId, cursor-&gt;getInt64(PlayItem::Column_FolderId));</w:t>
-            </w:r>
-          </w:p>
-          <w:p>
-            <w:r>
-              <w:t xml:space="preserve">                listSp-&gt;putString(i, PlayItem::Column_Name, cursor-&gt;getString(PlayItem::Column_Name).getString(),</w:t>
-            </w:r>
-          </w:p>
-          <w:p>
-            <w:r>
-              <w:t xml:space="preserve">                        cursor-&gt;getString(PlayItem::Column_Name).getLength());</w:t>
-            </w:r>
-          </w:p>
-          <w:p>
-            <w:r>
-              <w:t xml:space="preserve">                listSp-&gt;putString(i, PlayItem::Column_Path, cursor-&gt;getString(PlayItem::Column_Path).getString(),</w:t>
-            </w:r>
-          </w:p>
-          <w:p>
-            <w:r>
-              <w:t xml:space="preserve">                        cursor-&gt;getString(PlayItem::Column_Path).getLength());</w:t>
+              <w:t xml:space="preserve">                listSp-&gt;putLong(i, PlayItem::Column_Fid, tmp-&gt;getLong(i, PlayItem::Column_Fid));</w:t>
+            </w:r>
+          </w:p>
+          <w:p>
+            <w:r>
+              <w:t xml:space="preserve">                listSp-&gt;putLong(i, PlayItem::Column_FolderId, tmp-&gt;getLong(i, PlayItem::Column_FolderId));</w:t>
+            </w:r>
+          </w:p>
+          <w:p>
+            <w:r>
+              <w:t xml:space="preserve">                size_t len;</w:t>
+            </w:r>
+          </w:p>
+          <w:p>
+            <w:r>
+              <w:t xml:space="preserve">                listSp-&gt;putString(i, PlayItem::Column_Name, tmp-&gt;getString(i, PlayItem::Column_Name, len),</w:t>
+            </w:r>
+          </w:p>
+          <w:p>
+            <w:r>
+              <w:t xml:space="preserve">                        256);</w:t>
+            </w:r>
+          </w:p>
+          <w:p>
+            <w:r>
+              <w:t xml:space="preserve">                listSp-&gt;putString(i, PlayItem::Column_Path, tmp-&gt;getString(i, PlayItem::Column_Path, len),</w:t>
+            </w:r>
+          </w:p>
+          <w:p>
+            <w:r>
+              <w:t xml:space="preserve">                        256);</w:t>
             </w:r>
           </w:p>
           <w:p>
@@ -10638,22 +10686,22 @@
           </w:p>
           <w:p>
             <w:r>
-              <w:t xml:space="preserve">                    listSp-&gt;putLong(i, PlayItem::Column_ComposerId, cursor-&gt;getInt64(PlayItem::Column_ComposerId));</w:t>
-            </w:r>
-          </w:p>
-          <w:p>
-            <w:r>
-              <w:t xml:space="preserve">                    listSp-&gt;putLong(i, PlayItem::Column_GenreId, cursor-&gt;getInt64(PlayItem::Column_GenreId));</w:t>
-            </w:r>
-          </w:p>
-          <w:p>
-            <w:r>
-              <w:t xml:space="preserve">                    listSp-&gt;putLong(i, PlayItem::Column_ArtistId, cursor-&gt;getInt64(PlayItem::Column_ArtistId));</w:t>
-            </w:r>
-          </w:p>
-          <w:p>
-            <w:r>
-              <w:t xml:space="preserve">                    listSp-&gt;putLong(i, PlayItem::Column_AlbumId, cursor-&gt;getInt64(PlayItem::Column_AlbumId));</w:t>
+              <w:t xml:space="preserve">                    listSp-&gt;putLong(i, PlayItem::Column_ComposerId, tmp-&gt;getLong(i, PlayItem::Column_ComposerId));</w:t>
+            </w:r>
+          </w:p>
+          <w:p>
+            <w:r>
+              <w:t xml:space="preserve">                    listSp-&gt;putLong(i, PlayItem::Column_GenreId, tmp-&gt;getLong(i, PlayItem::Column_GenreId));</w:t>
+            </w:r>
+          </w:p>
+          <w:p>
+            <w:r>
+              <w:t xml:space="preserve">                    listSp-&gt;putLong(i, PlayItem::Column_ArtistId, tmp-&gt;getLong(i, PlayItem::Column_ArtistId));</w:t>
+            </w:r>
+          </w:p>
+          <w:p>
+            <w:r>
+              <w:t xml:space="preserve">                    listSp-&gt;putLong(i, PlayItem::Column_AlbumId, tmp-&gt;getLong(i, PlayItem::Column_AlbumId));</w:t>
             </w:r>
           </w:p>
           <w:p>
@@ -10668,14 +10716,10 @@
           </w:p>
           <w:p>
             <w:r>
-              <w:t xml:space="preserve">                cursor-&gt;moveToNext();</w:t>
-            </w:r>
-          </w:p>
-          <w:p>
-            <w:r>
               <w:t xml:space="preserve">            }</w:t>
             </w:r>
           </w:p>
+          <w:p/>
           <w:p>
             <w:r>
               <w:t xml:space="preserve">            loadInfoList(listSp);</w:t>
@@ -10683,176 +10727,6 @@
           </w:p>
           <w:p>
             <w:r>
-              <w:t xml:space="preserve">            selectPlaylist(listSp, index);</w:t>
-            </w:r>
-          </w:p>
-          <w:p>
-            <w:r>
-              <w:t xml:space="preserve">            // saveLastList();</w:t>
-            </w:r>
-          </w:p>
-          <w:p>
-            <w:r>
-              <w:t xml:space="preserve">        }</w:t>
-            </w:r>
-          </w:p>
-          <w:p/>
-          <w:p>
-            <w:r>
-              <w:t xml:space="preserve">        FREEIF(cursor);</w:t>
-            </w:r>
-          </w:p>
-          <w:p/>
-          <w:p>
-            <w:r>
-              <w:t>#else</w:t>
-            </w:r>
-          </w:p>
-          <w:p>
-            <w:r>
-              <w:t xml:space="preserve">        NMDataTable* tmp = GMUsbProvider::instance()-&gt;query(uri, select, where, whereArgs, order);</w:t>
-            </w:r>
-          </w:p>
-          <w:p>
-            <w:r>
-              <w:t xml:space="preserve">        if (NULL != tmp) {</w:t>
-            </w:r>
-          </w:p>
-          <w:p>
-            <w:r>
-              <w:t xml:space="preserve">            int listCountTmp = tmp-&gt;getRowCount();</w:t>
-            </w:r>
-          </w:p>
-          <w:p>
-            <w:r>
-              <w:t xml:space="preserve">            ncsp&lt;NMDataTable&gt;::sp listSp = new NMDataTable(listCountTmp, PlayItem::Column_Count);</w:t>
-            </w:r>
-          </w:p>
-          <w:p>
-            <w:r>
-              <w:t xml:space="preserve">            INIT_TBL(listSp);</w:t>
-            </w:r>
-          </w:p>
-          <w:p/>
-          <w:p>
-            <w:r>
-              <w:t xml:space="preserve">            for (int i = 0; i &lt; listCountTmp; ++i) {</w:t>
-            </w:r>
-          </w:p>
-          <w:p>
-            <w:r>
-              <w:t xml:space="preserve">                listSp-&gt;putLong(i, PlayItem::Column_Fid, tmp-&gt;getLong(i, PlayItem::Column_Fid));</w:t>
-            </w:r>
-          </w:p>
-          <w:p>
-            <w:r>
-              <w:t xml:space="preserve">                listSp-&gt;putLong(i, PlayItem::Column_FolderId, tmp-&gt;getLong(i, PlayItem::Column_FolderId));</w:t>
-            </w:r>
-          </w:p>
-          <w:p>
-            <w:r>
-              <w:t xml:space="preserve">                size_t len;</w:t>
-            </w:r>
-          </w:p>
-          <w:p>
-            <w:r>
-              <w:t xml:space="preserve">                listSp-&gt;putString(i, PlayItem::Column_Name, tmp-&gt;getString(i, PlayItem::Column_Name, len),</w:t>
-            </w:r>
-          </w:p>
-          <w:p>
-            <w:r>
-              <w:t xml:space="preserve">                        256);</w:t>
-            </w:r>
-          </w:p>
-          <w:p>
-            <w:r>
-              <w:t xml:space="preserve">                listSp-&gt;putString(i, PlayItem::Column_Path, tmp-&gt;getString(i, PlayItem::Column_Path, len),</w:t>
-            </w:r>
-          </w:p>
-          <w:p>
-            <w:r>
-              <w:t xml:space="preserve">                        256);</w:t>
-            </w:r>
-          </w:p>
-          <w:p>
-            <w:r>
-              <w:t xml:space="preserve">                if (AvMode_Video == mode) {</w:t>
-            </w:r>
-          </w:p>
-          <w:p>
-            <w:r>
-              <w:t xml:space="preserve">                    listSp-&gt;putLong(i, PlayItem::Column_ComposerId, USB_INVALID_ID);</w:t>
-            </w:r>
-          </w:p>
-          <w:p>
-            <w:r>
-              <w:t xml:space="preserve">                    listSp-&gt;putLong(i, PlayItem::Column_GenreId, USB_INVALID_ID);</w:t>
-            </w:r>
-          </w:p>
-          <w:p>
-            <w:r>
-              <w:t xml:space="preserve">                    listSp-&gt;putLong(i, PlayItem::Column_ArtistId, USB_INVALID_ID);</w:t>
-            </w:r>
-          </w:p>
-          <w:p>
-            <w:r>
-              <w:t xml:space="preserve">                    listSp-&gt;putLong(i, PlayItem::Column_AlbumId, USB_INVALID_ID);</w:t>
-            </w:r>
-          </w:p>
-          <w:p>
-            <w:r>
-              <w:t xml:space="preserve">                }</w:t>
-            </w:r>
-          </w:p>
-          <w:p>
-            <w:r>
-              <w:t xml:space="preserve">                else {</w:t>
-            </w:r>
-          </w:p>
-          <w:p>
-            <w:r>
-              <w:t xml:space="preserve">                    listSp-&gt;putLong(i, PlayItem::Column_ComposerId, tmp-&gt;getLong(i, PlayItem::Column_ComposerId));</w:t>
-            </w:r>
-          </w:p>
-          <w:p>
-            <w:r>
-              <w:t xml:space="preserve">                    listSp-&gt;putLong(i, PlayItem::Column_GenreId, tmp-&gt;getLong(i, PlayItem::Column_GenreId));</w:t>
-            </w:r>
-          </w:p>
-          <w:p>
-            <w:r>
-              <w:t xml:space="preserve">                    listSp-&gt;putLong(i, PlayItem::Column_ArtistId, tmp-&gt;getLong(i, PlayItem::Column_ArtistId));</w:t>
-            </w:r>
-          </w:p>
-          <w:p>
-            <w:r>
-              <w:t xml:space="preserve">                    listSp-&gt;putLong(i, PlayItem::Column_AlbumId, tmp-&gt;getLong(i, PlayItem::Column_AlbumId));</w:t>
-            </w:r>
-          </w:p>
-          <w:p>
-            <w:r>
-              <w:t xml:space="preserve">                }</w:t>
-            </w:r>
-          </w:p>
-          <w:p>
-            <w:r>
-              <w:t xml:space="preserve">                listSp-&gt;putLong(i, PlayItem::Column_FileType, fileType);</w:t>
-            </w:r>
-          </w:p>
-          <w:p>
-            <w:r>
-              <w:t xml:space="preserve">            }</w:t>
-            </w:r>
-          </w:p>
-          <w:p/>
-          <w:p>
-            <w:r>
-              <w:t xml:space="preserve">            loadInfoList(listSp);</w:t>
-            </w:r>
-          </w:p>
-          <w:p>
-            <w:r>
-              <w:lastRenderedPageBreak/>
               <w:t xml:space="preserve">            selectPlaylist(listSp, index);</w:t>
             </w:r>
           </w:p>
@@ -10954,6 +10828,44 @@
         </w:drawing>
       </w:r>
     </w:p>
+    <w:p>
+      <w:pPr>
+        <w:rPr>
+          <w:rFonts w:hint="eastAsia"/>
+        </w:rPr>
+      </w:pPr>
+    </w:p>
+    <w:p>
+      <w:pPr>
+        <w:pStyle w:val="4"/>
+        <w:rPr>
+          <w:rStyle w:val="4Char"/>
+          <w:rFonts w:hint="eastAsia"/>
+          <w:b/>
+        </w:rPr>
+      </w:pPr>
+      <w:r>
+        <w:rPr>
+          <w:rFonts w:hint="eastAsia"/>
+        </w:rPr>
+        <w:t>执行</w:t>
+      </w:r>
+      <w:r>
+        <w:rPr>
+          <w:rStyle w:val="4Char"/>
+          <w:rFonts w:hint="eastAsia"/>
+          <w:b/>
+        </w:rPr>
+        <w:t>流程</w:t>
+      </w:r>
+    </w:p>
+    <w:p>
+      <w:pPr>
+        <w:rPr>
+          <w:rFonts w:hint="eastAsia"/>
+        </w:rPr>
+      </w:pPr>
+    </w:p>
     <w:p/>
     <w:p>
       <w:pPr>
@@ -11005,6 +10917,7 @@
           <w:color w:val="FF0000"/>
           <w:sz w:val="22"/>
         </w:rPr>
+        <w:lastRenderedPageBreak/>
         <w:t>Device</w:t>
       </w:r>
       <w:r>
@@ -11312,6 +11225,7 @@
           </w:p>
           <w:p>
             <w:r>
+              <w:lastRenderedPageBreak/>
               <w:t xml:space="preserve">                    play();</w:t>
             </w:r>
           </w:p>
@@ -11347,7 +11261,6 @@
           </w:p>
           <w:p>
             <w:r>
-              <w:lastRenderedPageBreak/>
               <w:t xml:space="preserve">                m_isSeeking = true;</w:t>
             </w:r>
           </w:p>
@@ -11566,6 +11479,7 @@
           </w:p>
           <w:p>
             <w:r>
+              <w:lastRenderedPageBreak/>
               <w:t xml:space="preserve">            }</w:t>
             </w:r>
           </w:p>
@@ -11596,7 +11510,6 @@
           </w:p>
           <w:p>
             <w:r>
-              <w:lastRenderedPageBreak/>
               <w:t xml:space="preserve">            else {</w:t>
             </w:r>
           </w:p>
@@ -11839,6 +11752,7 @@
           </w:p>
           <w:p>
             <w:r>
+              <w:lastRenderedPageBreak/>
               <w:t xml:space="preserve">        prepareAsyncData(data);</w:t>
             </w:r>
           </w:p>
@@ -11874,7 +11788,6 @@
           </w:p>
           <w:p>
             <w:r>
-              <w:lastRenderedPageBreak/>
               <w:t xml:space="preserve">        return call_id++;</w:t>
             </w:r>
           </w:p>
@@ -12549,6 +12462,7 @@
           </w:p>
           <w:p>
             <w:r>
+              <w:lastRenderedPageBreak/>
               <w:t xml:space="preserve">        }</w:t>
             </w:r>
           </w:p>
@@ -12624,7 +12538,6 @@
           </w:p>
           <w:p>
             <w:r>
-              <w:lastRenderedPageBreak/>
               <w:t xml:space="preserve">        if (NULL == m_pNowPlayingList &amp;&amp; NULL != m_pPlaylistCallback) {</w:t>
             </w:r>
           </w:p>
@@ -24540,11 +24453,6 @@
     </w:tbl>
     <w:p/>
     <w:p>
-      <w:pPr>
-        <w:rPr>
-          <w:rFonts w:hint="eastAsia"/>
-        </w:rPr>
-      </w:pPr>
       <w:r>
         <w:rPr>
           <w:rFonts w:hint="eastAsia"/>
@@ -24583,11 +24491,6 @@
       </w:r>
     </w:p>
     <w:p>
-      <w:pPr>
-        <w:rPr>
-          <w:rFonts w:hint="eastAsia"/>
-        </w:rPr>
-      </w:pPr>
       <w:proofErr w:type="gramStart"/>
       <w:r>
         <w:rPr>
@@ -24598,11 +24501,6 @@
       <w:proofErr w:type="gramEnd"/>
     </w:p>
     <w:p>
-      <w:pPr>
-        <w:rPr>
-          <w:rFonts w:hint="eastAsia"/>
-        </w:rPr>
-      </w:pPr>
       <w:r>
         <w:rPr>
           <w:rFonts w:hint="eastAsia"/>
@@ -24611,29 +24509,17 @@
       </w:r>
     </w:p>
     <w:p>
-      <w:pPr>
-        <w:rPr>
-          <w:rFonts w:hint="eastAsia"/>
-        </w:rPr>
-      </w:pPr>
       <w:r>
         <w:t>ContentProvider</w:t>
       </w:r>
     </w:p>
     <w:p>
-      <w:pPr>
-        <w:rPr>
-          <w:rFonts w:hint="eastAsia"/>
-        </w:rPr>
-      </w:pPr>
       <w:r>
         <w:rPr>
           <w:rFonts w:hint="eastAsia"/>
         </w:rPr>
         <w:t>MediaPlayer</w:t>
       </w:r>
-      <w:bookmarkStart w:id="2" w:name="_GoBack"/>
-      <w:bookmarkEnd w:id="2"/>
     </w:p>
     <w:p>
       <w:pPr>
@@ -24658,20 +24544,8 @@
         <w:t>常用方法总结</w:t>
       </w:r>
     </w:p>
-    <w:p>
-      <w:pPr>
-        <w:rPr>
-          <w:rFonts w:hint="eastAsia"/>
-        </w:rPr>
-      </w:pPr>
-    </w:p>
-    <w:p>
-      <w:pPr>
-        <w:rPr>
-          <w:rFonts w:hint="eastAsia"/>
-        </w:rPr>
-      </w:pPr>
-    </w:p>
+    <w:p/>
+    <w:p/>
     <w:p/>
     <w:p>
       <w:r>
@@ -25005,6 +24879,7 @@
   <w:style w:type="character" w:default="1" w:styleId="a0">
     <w:name w:val="Default Paragraph Font"/>
     <w:uiPriority w:val="1"/>
+    <w:semiHidden/>
     <w:unhideWhenUsed/>
   </w:style>
   <w:style w:type="table" w:default="1" w:styleId="a1">
@@ -25387,6 +25262,7 @@
   <w:style w:type="character" w:default="1" w:styleId="a0">
     <w:name w:val="Default Paragraph Font"/>
     <w:uiPriority w:val="1"/>
+    <w:semiHidden/>
     <w:unhideWhenUsed/>
   </w:style>
   <w:style w:type="table" w:default="1" w:styleId="a1">
@@ -25805,7 +25681,7 @@
 </file>
 
 <file path=customXml/itemProps1.xml><?xml version="1.0" encoding="utf-8"?>
-<ds:datastoreItem xmlns:ds="http://schemas.openxmlformats.org/officeDocument/2006/customXml" ds:itemID="{A1855885-7540-418E-913C-DCB5E755A871}">
+<ds:datastoreItem xmlns:ds="http://schemas.openxmlformats.org/officeDocument/2006/customXml" ds:itemID="{6E5D074D-1FD2-4244-8BE8-DB935ABFA569}">
   <ds:schemaRefs>
     <ds:schemaRef ds:uri="http://schemas.openxmlformats.org/officeDocument/2006/bibliography"/>
   </ds:schemaRefs>

--- a/work/UsbService/UsbService学习笔记.docx
+++ b/work/UsbService/UsbService学习笔记.docx
@@ -4151,6 +4151,8 @@
         <w:lastRenderedPageBreak/>
         <w:t>执行流程</w:t>
       </w:r>
+      <w:bookmarkStart w:id="2" w:name="_GoBack"/>
+      <w:bookmarkEnd w:id="2"/>
     </w:p>
     <w:p>
       <w:r>
@@ -24805,6 +24807,9 @@
     <w:p>
       <w:pPr>
         <w:pStyle w:val="4"/>
+        <w:rPr>
+          <w:rFonts w:hint="eastAsia"/>
+        </w:rPr>
       </w:pPr>
       <w:r>
         <w:rPr>
@@ -24813,6 +24818,14 @@
         <w:t>实现</w:t>
       </w:r>
     </w:p>
+    <w:p>
+      <w:pPr>
+        <w:rPr>
+          <w:rFonts w:hint="eastAsia"/>
+        </w:rPr>
+      </w:pPr>
+    </w:p>
+    <w:p/>
     <w:p/>
     <w:p>
       <w:pPr>
@@ -24834,9 +24847,6 @@
     <w:p>
       <w:pPr>
         <w:pStyle w:val="4"/>
-        <w:rPr>
-          <w:rFonts w:hint="eastAsia"/>
-        </w:rPr>
       </w:pPr>
       <w:r>
         <w:rPr>
@@ -24849,9 +24859,6 @@
     <w:p>
       <w:pPr>
         <w:pStyle w:val="4"/>
-        <w:rPr>
-          <w:rFonts w:hint="eastAsia"/>
-        </w:rPr>
       </w:pPr>
       <w:r>
         <w:rPr>
@@ -24915,11 +24922,6 @@
       </w:r>
     </w:p>
     <w:p>
-      <w:pPr>
-        <w:rPr>
-          <w:rFonts w:hint="eastAsia"/>
-        </w:rPr>
-      </w:pPr>
       <w:r>
         <w:rPr>
           <w:rFonts w:hint="eastAsia"/>
@@ -24928,11 +24930,6 @@
       </w:r>
     </w:p>
     <w:p>
-      <w:pPr>
-        <w:rPr>
-          <w:rFonts w:hint="eastAsia"/>
-        </w:rPr>
-      </w:pPr>
       <w:proofErr w:type="gramStart"/>
       <w:r>
         <w:rPr>
@@ -24943,11 +24940,6 @@
       <w:proofErr w:type="gramEnd"/>
     </w:p>
     <w:p>
-      <w:pPr>
-        <w:rPr>
-          <w:rFonts w:hint="eastAsia"/>
-        </w:rPr>
-      </w:pPr>
       <w:r>
         <w:rPr>
           <w:rFonts w:hint="eastAsia"/>
@@ -24975,11 +24967,6 @@
       </w:r>
     </w:p>
     <w:p>
-      <w:pPr>
-        <w:rPr>
-          <w:rFonts w:hint="eastAsia"/>
-        </w:rPr>
-      </w:pPr>
       <w:r>
         <w:rPr>
           <w:rFonts w:hint="eastAsia"/>
@@ -25036,11 +25023,6 @@
       </w:r>
     </w:p>
     <w:p>
-      <w:pPr>
-        <w:rPr>
-          <w:rFonts w:hint="eastAsia"/>
-        </w:rPr>
-      </w:pPr>
       <w:r>
         <w:rPr>
           <w:rFonts w:hint="eastAsia"/>
@@ -25100,11 +25082,6 @@
             </w:r>
           </w:p>
           <w:p>
-            <w:pPr>
-              <w:rPr>
-                <w:rFonts w:hint="eastAsia"/>
-              </w:rPr>
-            </w:pPr>
             <w:r>
               <w:rPr>
                 <w:rFonts w:hint="eastAsia"/>
@@ -25162,11 +25139,6 @@
             </w:r>
           </w:p>
           <w:p>
-            <w:pPr>
-              <w:rPr>
-                <w:rFonts w:hint="eastAsia"/>
-              </w:rPr>
-            </w:pPr>
             <w:r>
               <w:rPr>
                 <w:rFonts w:hint="eastAsia"/>
@@ -25213,11 +25185,6 @@
             </w:r>
           </w:p>
           <w:p>
-            <w:pPr>
-              <w:rPr>
-                <w:rFonts w:hint="eastAsia"/>
-              </w:rPr>
-            </w:pPr>
             <w:r>
               <w:t xml:space="preserve">    }</w:t>
             </w:r>
@@ -25225,26 +25192,9 @@
         </w:tc>
       </w:tr>
     </w:tbl>
-    <w:p>
-      <w:pPr>
-        <w:rPr>
-          <w:rFonts w:hint="eastAsia"/>
-        </w:rPr>
-      </w:pPr>
-    </w:p>
-    <w:p>
-      <w:pPr>
-        <w:rPr>
-          <w:rFonts w:hint="eastAsia"/>
-        </w:rPr>
-      </w:pPr>
-    </w:p>
-    <w:p>
-      <w:pPr>
-        <w:rPr>
-          <w:rFonts w:hint="eastAsia"/>
-        </w:rPr>
-      </w:pPr>
+    <w:p/>
+    <w:p/>
+    <w:p>
       <w:r>
         <w:rPr>
           <w:rFonts w:hint="eastAsia"/>
@@ -25283,11 +25233,6 @@
       </w:r>
     </w:p>
     <w:p>
-      <w:pPr>
-        <w:rPr>
-          <w:rFonts w:hint="eastAsia"/>
-        </w:rPr>
-      </w:pPr>
       <w:r>
         <w:rPr>
           <w:rFonts w:hint="eastAsia"/>
@@ -25296,11 +25241,6 @@
       </w:r>
     </w:p>
     <w:p>
-      <w:pPr>
-        <w:rPr>
-          <w:rFonts w:hint="eastAsia"/>
-        </w:rPr>
-      </w:pPr>
       <w:r>
         <w:rPr>
           <w:rFonts w:hint="eastAsia"/>
@@ -25316,11 +25256,6 @@
       </w:r>
     </w:p>
     <w:p>
-      <w:pPr>
-        <w:rPr>
-          <w:rFonts w:hint="eastAsia"/>
-        </w:rPr>
-      </w:pPr>
       <w:r>
         <w:rPr>
           <w:rFonts w:hint="eastAsia"/>
@@ -25348,11 +25283,6 @@
       </w:r>
     </w:p>
     <w:p>
-      <w:pPr>
-        <w:rPr>
-          <w:rFonts w:hint="eastAsia"/>
-        </w:rPr>
-      </w:pPr>
       <w:r>
         <w:rPr>
           <w:rFonts w:hint="eastAsia"/>
@@ -25362,11 +25292,6 @@
       </w:r>
     </w:p>
     <w:p>
-      <w:pPr>
-        <w:rPr>
-          <w:rFonts w:hint="eastAsia"/>
-        </w:rPr>
-      </w:pPr>
       <w:r>
         <w:rPr>
           <w:rFonts w:hint="eastAsia"/>
@@ -25428,11 +25353,6 @@
             </w:r>
           </w:p>
           <w:p>
-            <w:pPr>
-              <w:rPr>
-                <w:rFonts w:hint="eastAsia"/>
-              </w:rPr>
-            </w:pPr>
             <w:r>
               <w:rPr>
                 <w:rFonts w:hint="eastAsia"/>
@@ -25469,11 +25389,6 @@
             </w:r>
           </w:p>
           <w:p>
-            <w:pPr>
-              <w:rPr>
-                <w:rFonts w:hint="eastAsia"/>
-              </w:rPr>
-            </w:pPr>
             <w:r>
               <w:rPr>
                 <w:rFonts w:hint="eastAsia"/>
@@ -25502,11 +25417,6 @@
           </w:p>
           <w:p/>
           <w:p>
-            <w:pPr>
-              <w:rPr>
-                <w:rFonts w:hint="eastAsia"/>
-              </w:rPr>
-            </w:pPr>
             <w:r>
               <w:rPr>
                 <w:rFonts w:hint="eastAsia"/>
@@ -25539,11 +25449,6 @@
             </w:r>
           </w:p>
           <w:p>
-            <w:pPr>
-              <w:rPr>
-                <w:rFonts w:hint="eastAsia"/>
-              </w:rPr>
-            </w:pPr>
             <w:r>
               <w:rPr>
                 <w:rFonts w:hint="eastAsia"/>
@@ -25586,11 +25491,6 @@
             </w:r>
           </w:p>
           <w:p>
-            <w:pPr>
-              <w:rPr>
-                <w:rFonts w:hint="eastAsia"/>
-              </w:rPr>
-            </w:pPr>
             <w:r>
               <w:rPr>
                 <w:rFonts w:hint="eastAsia"/>
@@ -25640,11 +25540,6 @@
             </w:r>
           </w:p>
           <w:p>
-            <w:pPr>
-              <w:rPr>
-                <w:rFonts w:hint="eastAsia"/>
-              </w:rPr>
-            </w:pPr>
             <w:r>
               <w:rPr>
                 <w:rFonts w:hint="eastAsia"/>
@@ -25731,11 +25626,6 @@
             </w:r>
           </w:p>
           <w:p>
-            <w:pPr>
-              <w:rPr>
-                <w:rFonts w:hint="eastAsia"/>
-              </w:rPr>
-            </w:pPr>
             <w:r>
               <w:rPr>
                 <w:rFonts w:hint="eastAsia"/>
@@ -25990,11 +25880,6 @@
             </w:r>
           </w:p>
           <w:p>
-            <w:pPr>
-              <w:rPr>
-                <w:rFonts w:hint="eastAsia"/>
-              </w:rPr>
-            </w:pPr>
             <w:r>
               <w:rPr>
                 <w:rFonts w:hint="eastAsia"/>
@@ -26061,11 +25946,6 @@
             </w:r>
           </w:p>
           <w:p>
-            <w:pPr>
-              <w:rPr>
-                <w:rFonts w:hint="eastAsia"/>
-              </w:rPr>
-            </w:pPr>
             <w:r>
               <w:rPr>
                 <w:rFonts w:hint="eastAsia"/>
@@ -26131,11 +26011,6 @@
           </w:p>
           <w:p/>
           <w:p>
-            <w:pPr>
-              <w:rPr>
-                <w:rFonts w:hint="eastAsia"/>
-              </w:rPr>
-            </w:pPr>
             <w:r>
               <w:rPr>
                 <w:rFonts w:hint="eastAsia"/>
@@ -26186,11 +26061,6 @@
             </w:r>
           </w:p>
           <w:p>
-            <w:pPr>
-              <w:rPr>
-                <w:rFonts w:hint="eastAsia"/>
-              </w:rPr>
-            </w:pPr>
             <w:r>
               <w:rPr>
                 <w:rFonts w:hint="eastAsia"/>
@@ -26223,11 +26093,6 @@
             </w:r>
           </w:p>
           <w:p>
-            <w:pPr>
-              <w:rPr>
-                <w:rFonts w:hint="eastAsia"/>
-              </w:rPr>
-            </w:pPr>
             <w:r>
               <w:rPr>
                 <w:rFonts w:hint="eastAsia"/>
@@ -26275,11 +26140,6 @@
             </w:r>
           </w:p>
           <w:p>
-            <w:pPr>
-              <w:rPr>
-                <w:rFonts w:hint="eastAsia"/>
-              </w:rPr>
-            </w:pPr>
             <w:r>
               <w:rPr>
                 <w:rFonts w:hint="eastAsia"/>
@@ -26376,11 +26236,6 @@
             </w:r>
           </w:p>
           <w:p>
-            <w:pPr>
-              <w:rPr>
-                <w:rFonts w:hint="eastAsia"/>
-              </w:rPr>
-            </w:pPr>
             <w:r>
               <w:rPr>
                 <w:rFonts w:hint="eastAsia"/>
@@ -26420,11 +26275,6 @@
             </w:r>
           </w:p>
           <w:p>
-            <w:pPr>
-              <w:rPr>
-                <w:rFonts w:hint="eastAsia"/>
-              </w:rPr>
-            </w:pPr>
             <w:r>
               <w:rPr>
                 <w:rFonts w:hint="eastAsia"/>
@@ -26452,11 +26302,6 @@
             </w:r>
           </w:p>
           <w:p>
-            <w:pPr>
-              <w:rPr>
-                <w:rFonts w:hint="eastAsia"/>
-              </w:rPr>
-            </w:pPr>
             <w:r>
               <w:rPr>
                 <w:rFonts w:hint="eastAsia"/>
@@ -26496,11 +26341,6 @@
             </w:r>
           </w:p>
           <w:p>
-            <w:pPr>
-              <w:rPr>
-                <w:rFonts w:hint="eastAsia"/>
-              </w:rPr>
-            </w:pPr>
             <w:r>
               <w:rPr>
                 <w:rFonts w:hint="eastAsia"/>
@@ -26563,11 +26403,6 @@
             </w:r>
           </w:p>
           <w:p>
-            <w:pPr>
-              <w:rPr>
-                <w:rFonts w:hint="eastAsia"/>
-              </w:rPr>
-            </w:pPr>
             <w:r>
               <w:rPr>
                 <w:rFonts w:hint="eastAsia"/>
@@ -26613,11 +26448,6 @@
             </w:r>
           </w:p>
           <w:p>
-            <w:pPr>
-              <w:rPr>
-                <w:rFonts w:hint="eastAsia"/>
-              </w:rPr>
-            </w:pPr>
             <w:r>
               <w:rPr>
                 <w:rFonts w:hint="eastAsia"/>
@@ -26656,11 +26486,6 @@
             </w:r>
           </w:p>
           <w:p>
-            <w:pPr>
-              <w:rPr>
-                <w:rFonts w:hint="eastAsia"/>
-              </w:rPr>
-            </w:pPr>
             <w:r>
               <w:rPr>
                 <w:rFonts w:hint="eastAsia"/>
@@ -26726,11 +26551,6 @@
             </w:r>
           </w:p>
           <w:p>
-            <w:pPr>
-              <w:rPr>
-                <w:rFonts w:hint="eastAsia"/>
-              </w:rPr>
-            </w:pPr>
             <w:r>
               <w:t xml:space="preserve">    }</w:t>
             </w:r>
@@ -26738,19 +26558,8 @@
         </w:tc>
       </w:tr>
     </w:tbl>
-    <w:p>
-      <w:pPr>
-        <w:rPr>
-          <w:rFonts w:hint="eastAsia"/>
-        </w:rPr>
-      </w:pPr>
-    </w:p>
-    <w:p>
-      <w:pPr>
-        <w:rPr>
-          <w:rFonts w:hint="eastAsia"/>
-        </w:rPr>
-      </w:pPr>
+    <w:p/>
+    <w:p>
       <w:r>
         <w:rPr>
           <w:rFonts w:hint="eastAsia"/>
@@ -26765,11 +26574,6 @@
       </w:r>
     </w:p>
     <w:p>
-      <w:pPr>
-        <w:rPr>
-          <w:rFonts w:hint="eastAsia"/>
-        </w:rPr>
-      </w:pPr>
       <w:r>
         <w:rPr>
           <w:rFonts w:hint="eastAsia"/>
@@ -26814,11 +26618,6 @@
       </w:r>
     </w:p>
     <w:p>
-      <w:pPr>
-        <w:rPr>
-          <w:rFonts w:hint="eastAsia"/>
-        </w:rPr>
-      </w:pPr>
       <w:r>
         <w:rPr>
           <w:rFonts w:hint="eastAsia"/>
@@ -26835,11 +26634,6 @@
       </w:r>
     </w:p>
     <w:p>
-      <w:pPr>
-        <w:rPr>
-          <w:rFonts w:hint="eastAsia"/>
-        </w:rPr>
-      </w:pPr>
       <w:r>
         <w:rPr>
           <w:rFonts w:hint="eastAsia"/>
@@ -26863,11 +26657,6 @@
       </w:r>
     </w:p>
     <w:p>
-      <w:pPr>
-        <w:rPr>
-          <w:rFonts w:hint="eastAsia"/>
-        </w:rPr>
-      </w:pPr>
       <w:r>
         <w:rPr>
           <w:rFonts w:hint="eastAsia"/>
@@ -26891,11 +26680,6 @@
       </w:r>
     </w:p>
     <w:p>
-      <w:pPr>
-        <w:rPr>
-          <w:rFonts w:hint="eastAsia"/>
-        </w:rPr>
-      </w:pPr>
       <w:r>
         <w:rPr>
           <w:rFonts w:hint="eastAsia"/>
@@ -26911,11 +26695,6 @@
       </w:r>
     </w:p>
     <w:p>
-      <w:pPr>
-        <w:rPr>
-          <w:rFonts w:hint="eastAsia"/>
-        </w:rPr>
-      </w:pPr>
       <w:r>
         <w:rPr>
           <w:rFonts w:hint="eastAsia"/>
@@ -26936,11 +26715,6 @@
       </w:r>
     </w:p>
     <w:p>
-      <w:pPr>
-        <w:rPr>
-          <w:rFonts w:hint="eastAsia"/>
-        </w:rPr>
-      </w:pPr>
       <w:r>
         <w:rPr>
           <w:rFonts w:hint="eastAsia"/>
@@ -26990,11 +26764,6 @@
             </w:r>
           </w:p>
           <w:p>
-            <w:pPr>
-              <w:rPr>
-                <w:rFonts w:hint="eastAsia"/>
-              </w:rPr>
-            </w:pPr>
             <w:r>
               <w:rPr>
                 <w:rFonts w:hint="eastAsia"/>
@@ -27028,11 +26797,6 @@
           </w:p>
           <w:p/>
           <w:p>
-            <w:pPr>
-              <w:rPr>
-                <w:rFonts w:hint="eastAsia"/>
-              </w:rPr>
-            </w:pPr>
             <w:r>
               <w:rPr>
                 <w:rFonts w:hint="eastAsia"/>
@@ -27088,11 +26852,6 @@
             </w:r>
           </w:p>
           <w:p>
-            <w:pPr>
-              <w:rPr>
-                <w:rFonts w:hint="eastAsia"/>
-              </w:rPr>
-            </w:pPr>
             <w:r>
               <w:rPr>
                 <w:rFonts w:hint="eastAsia"/>
@@ -27115,11 +26874,6 @@
             </w:r>
           </w:p>
           <w:p>
-            <w:pPr>
-              <w:rPr>
-                <w:rFonts w:hint="eastAsia"/>
-              </w:rPr>
-            </w:pPr>
             <w:r>
               <w:rPr>
                 <w:rFonts w:hint="eastAsia"/>
@@ -27542,11 +27296,6 @@
             </w:r>
           </w:p>
           <w:p>
-            <w:pPr>
-              <w:rPr>
-                <w:rFonts w:hint="eastAsia"/>
-              </w:rPr>
-            </w:pPr>
             <w:r>
               <w:t xml:space="preserve">    }</w:t>
             </w:r>
@@ -27554,19 +27303,8 @@
         </w:tc>
       </w:tr>
     </w:tbl>
-    <w:p>
-      <w:pPr>
-        <w:rPr>
-          <w:rFonts w:hint="eastAsia"/>
-        </w:rPr>
-      </w:pPr>
-    </w:p>
-    <w:p>
-      <w:pPr>
-        <w:rPr>
-          <w:rFonts w:hint="eastAsia"/>
-        </w:rPr>
-      </w:pPr>
+    <w:p/>
+    <w:p>
       <w:r>
         <w:rPr>
           <w:rFonts w:hint="eastAsia"/>
@@ -27611,11 +27349,6 @@
       </w:r>
     </w:p>
     <w:p>
-      <w:pPr>
-        <w:rPr>
-          <w:rFonts w:hint="eastAsia"/>
-        </w:rPr>
-      </w:pPr>
       <w:r>
         <w:rPr>
           <w:rFonts w:hint="eastAsia"/>
@@ -27625,11 +27358,6 @@
       </w:r>
     </w:p>
     <w:p>
-      <w:pPr>
-        <w:rPr>
-          <w:rFonts w:hint="eastAsia"/>
-        </w:rPr>
-      </w:pPr>
       <w:r>
         <w:rPr>
           <w:rFonts w:hint="eastAsia"/>
@@ -27670,11 +27398,6 @@
       </w:r>
     </w:p>
     <w:p>
-      <w:pPr>
-        <w:rPr>
-          <w:rFonts w:hint="eastAsia"/>
-        </w:rPr>
-      </w:pPr>
       <w:r>
         <w:rPr>
           <w:rFonts w:hint="eastAsia"/>
@@ -27846,11 +27569,6 @@
             </w:r>
           </w:p>
           <w:p>
-            <w:pPr>
-              <w:rPr>
-                <w:rFonts w:hint="eastAsia"/>
-              </w:rPr>
-            </w:pPr>
             <w:r>
               <w:rPr>
                 <w:rFonts w:hint="eastAsia"/>
@@ -27894,11 +27612,6 @@
             </w:r>
           </w:p>
           <w:p>
-            <w:pPr>
-              <w:rPr>
-                <w:rFonts w:hint="eastAsia"/>
-              </w:rPr>
-            </w:pPr>
             <w:r>
               <w:t xml:space="preserve">    }</w:t>
             </w:r>
@@ -27906,19 +27619,8 @@
         </w:tc>
       </w:tr>
     </w:tbl>
-    <w:p>
-      <w:pPr>
-        <w:rPr>
-          <w:rFonts w:hint="eastAsia"/>
-        </w:rPr>
-      </w:pPr>
-    </w:p>
-    <w:p>
-      <w:pPr>
-        <w:rPr>
-          <w:rFonts w:hint="eastAsia"/>
-        </w:rPr>
-      </w:pPr>
+    <w:p/>
+    <w:p>
       <w:r>
         <w:rPr>
           <w:rFonts w:hint="eastAsia"/>
@@ -27950,13 +27652,7 @@
         <w:t>开始浏览数据</w:t>
       </w:r>
     </w:p>
-    <w:p>
-      <w:pPr>
-        <w:rPr>
-          <w:rFonts w:hint="eastAsia"/>
-        </w:rPr>
-      </w:pPr>
-    </w:p>
+    <w:p/>
     <w:tbl>
       <w:tblPr>
         <w:tblStyle w:val="a4"/>
@@ -27987,11 +27683,6 @@
             </w:r>
           </w:p>
           <w:p>
-            <w:pPr>
-              <w:rPr>
-                <w:rFonts w:hint="eastAsia"/>
-              </w:rPr>
-            </w:pPr>
             <w:r>
               <w:rPr>
                 <w:rFonts w:hint="eastAsia"/>
@@ -28036,11 +27727,6 @@
             </w:r>
           </w:p>
           <w:p>
-            <w:pPr>
-              <w:rPr>
-                <w:rFonts w:hint="eastAsia"/>
-              </w:rPr>
-            </w:pPr>
             <w:r>
               <w:t xml:space="preserve">    }</w:t>
             </w:r>
@@ -28048,19 +27734,8 @@
         </w:tc>
       </w:tr>
     </w:tbl>
-    <w:p>
-      <w:pPr>
-        <w:rPr>
-          <w:rFonts w:hint="eastAsia"/>
-        </w:rPr>
-      </w:pPr>
-    </w:p>
-    <w:p>
-      <w:pPr>
-        <w:rPr>
-          <w:rFonts w:hint="eastAsia"/>
-        </w:rPr>
-      </w:pPr>
+    <w:p/>
+    <w:p>
       <w:r>
         <w:rPr>
           <w:rFonts w:hint="eastAsia"/>
@@ -28080,19 +27755,8 @@
         <w:t>GMDevicePlayer</w:t>
       </w:r>
     </w:p>
-    <w:p>
-      <w:pPr>
-        <w:rPr>
-          <w:rFonts w:hint="eastAsia"/>
-        </w:rPr>
-      </w:pPr>
-    </w:p>
-    <w:p>
-      <w:pPr>
-        <w:rPr>
-          <w:rFonts w:hint="eastAsia"/>
-        </w:rPr>
-      </w:pPr>
+    <w:p/>
+    <w:p>
       <w:r>
         <w:rPr>
           <w:rFonts w:hint="eastAsia"/>
@@ -28115,13 +27779,7 @@
         <w:t>GMUsbDevicePlayer</w:t>
       </w:r>
     </w:p>
-    <w:p>
-      <w:pPr>
-        <w:rPr>
-          <w:rFonts w:hint="eastAsia"/>
-        </w:rPr>
-      </w:pPr>
-    </w:p>
+    <w:p/>
     <w:tbl>
       <w:tblPr>
         <w:tblStyle w:val="a4"/>
@@ -28157,11 +27815,6 @@
             </w:r>
           </w:p>
           <w:p>
-            <w:pPr>
-              <w:rPr>
-                <w:rFonts w:hint="eastAsia"/>
-              </w:rPr>
-            </w:pPr>
             <w:r>
               <w:rPr>
                 <w:rFonts w:hint="eastAsia"/>
@@ -28216,11 +27869,6 @@
             </w:r>
           </w:p>
           <w:p>
-            <w:pPr>
-              <w:rPr>
-                <w:rFonts w:hint="eastAsia"/>
-              </w:rPr>
-            </w:pPr>
             <w:r>
               <w:rPr>
                 <w:rFonts w:hint="eastAsia"/>
@@ -28281,11 +27929,6 @@
             </w:r>
           </w:p>
           <w:p>
-            <w:pPr>
-              <w:rPr>
-                <w:rFonts w:hint="eastAsia"/>
-              </w:rPr>
-            </w:pPr>
             <w:r>
               <w:rPr>
                 <w:rFonts w:hint="eastAsia"/>
@@ -28330,11 +27973,6 @@
             </w:r>
           </w:p>
           <w:p>
-            <w:pPr>
-              <w:rPr>
-                <w:rFonts w:hint="eastAsia"/>
-              </w:rPr>
-            </w:pPr>
             <w:r>
               <w:rPr>
                 <w:rFonts w:hint="eastAsia"/>
@@ -28389,11 +28027,6 @@
             </w:r>
           </w:p>
           <w:p>
-            <w:pPr>
-              <w:rPr>
-                <w:rFonts w:hint="eastAsia"/>
-              </w:rPr>
-            </w:pPr>
             <w:r>
               <w:t xml:space="preserve">    }</w:t>
             </w:r>
@@ -28401,13 +28034,7 @@
         </w:tc>
       </w:tr>
     </w:tbl>
-    <w:p>
-      <w:pPr>
-        <w:rPr>
-          <w:rFonts w:hint="eastAsia"/>
-        </w:rPr>
-      </w:pPr>
-    </w:p>
+    <w:p/>
     <w:p>
       <w:pPr>
         <w:pStyle w:val="4"/>
@@ -28419,41 +28046,76 @@
         <w:t>常用方法总结</w:t>
       </w:r>
     </w:p>
+    <w:p/>
+    <w:p/>
+    <w:p/>
     <w:p>
       <w:pPr>
-        <w:rPr>
-          <w:rFonts w:hint="eastAsia"/>
-        </w:rPr>
+        <w:pStyle w:val="3"/>
       </w:pPr>
+      <w:r>
+        <w:rPr>
+          <w:rFonts w:hint="eastAsia"/>
+        </w:rPr>
+        <w:lastRenderedPageBreak/>
+        <w:t>U</w:t>
+      </w:r>
+      <w:r>
+        <w:rPr>
+          <w:rFonts w:hint="eastAsia"/>
+        </w:rPr>
+        <w:t>盘拔出</w:t>
+      </w:r>
     </w:p>
     <w:p>
       <w:pPr>
-        <w:rPr>
-          <w:rFonts w:hint="eastAsia"/>
-        </w:rPr>
+        <w:pStyle w:val="4"/>
       </w:pPr>
-    </w:p>
+      <w:r>
+        <w:rPr>
+          <w:rFonts w:hint="eastAsia"/>
+        </w:rPr>
+        <w:t>时序</w:t>
+      </w:r>
+    </w:p>
+    <w:p/>
     <w:p>
       <w:pPr>
-        <w:rPr>
-          <w:rFonts w:hint="eastAsia"/>
-        </w:rPr>
+        <w:pStyle w:val="4"/>
       </w:pPr>
-    </w:p>
+      <w:r>
+        <w:rPr>
+          <w:rFonts w:hint="eastAsia"/>
+        </w:rPr>
+        <w:t>涉及模块</w:t>
+      </w:r>
+    </w:p>
+    <w:p/>
     <w:p>
       <w:pPr>
-        <w:rPr>
-          <w:rFonts w:hint="eastAsia"/>
-        </w:rPr>
+        <w:pStyle w:val="4"/>
       </w:pPr>
-    </w:p>
+      <w:r>
+        <w:rPr>
+          <w:rFonts w:hint="eastAsia"/>
+        </w:rPr>
+        <w:t>实现</w:t>
+      </w:r>
+    </w:p>
+    <w:p/>
     <w:p>
       <w:pPr>
-        <w:rPr>
-          <w:rFonts w:hint="eastAsia"/>
-        </w:rPr>
+        <w:pStyle w:val="4"/>
       </w:pPr>
-    </w:p>
+      <w:r>
+        <w:rPr>
+          <w:rFonts w:hint="eastAsia"/>
+        </w:rPr>
+        <w:t>常用方法总结</w:t>
+      </w:r>
+    </w:p>
+    <w:p/>
+    <w:p/>
     <w:p>
       <w:pPr>
         <w:rPr>
@@ -28477,15 +28139,149 @@
     </w:p>
     <w:p>
       <w:pPr>
-        <w:rPr>
-          <w:rFonts w:hint="eastAsia"/>
-        </w:rPr>
+        <w:pStyle w:val="3"/>
       </w:pPr>
-    </w:p>
-    <w:p>
-      <w:bookmarkStart w:id="2" w:name="_GoBack"/>
-      <w:bookmarkEnd w:id="2"/>
-    </w:p>
+      <w:r>
+        <w:rPr>
+          <w:rFonts w:hint="eastAsia"/>
+        </w:rPr>
+        <w:t>切到</w:t>
+      </w:r>
+      <w:r>
+        <w:rPr>
+          <w:rFonts w:hint="eastAsia"/>
+        </w:rPr>
+        <w:t>UsbSource</w:t>
+      </w:r>
+    </w:p>
+    <w:p>
+      <w:pPr>
+        <w:pStyle w:val="4"/>
+        <w:rPr>
+          <w:rFonts w:hint="eastAsia"/>
+        </w:rPr>
+      </w:pPr>
+      <w:r>
+        <w:rPr>
+          <w:rFonts w:hint="eastAsia"/>
+        </w:rPr>
+        <w:t>时序</w:t>
+      </w:r>
+    </w:p>
+    <w:p>
+      <w:pPr>
+        <w:rPr>
+          <w:rFonts w:hint="eastAsia"/>
+        </w:rPr>
+      </w:pPr>
+    </w:p>
+    <w:p>
+      <w:pPr>
+        <w:pStyle w:val="4"/>
+      </w:pPr>
+      <w:r>
+        <w:rPr>
+          <w:rFonts w:hint="eastAsia"/>
+        </w:rPr>
+        <w:t>执行流程</w:t>
+      </w:r>
+    </w:p>
+    <w:p/>
+    <w:p>
+      <w:pPr>
+        <w:pStyle w:val="4"/>
+      </w:pPr>
+      <w:r>
+        <w:rPr>
+          <w:rFonts w:hint="eastAsia"/>
+        </w:rPr>
+        <w:t>涉及模块</w:t>
+      </w:r>
+    </w:p>
+    <w:p/>
+    <w:p>
+      <w:pPr>
+        <w:pStyle w:val="4"/>
+      </w:pPr>
+      <w:r>
+        <w:rPr>
+          <w:rFonts w:hint="eastAsia"/>
+        </w:rPr>
+        <w:lastRenderedPageBreak/>
+        <w:t>实现</w:t>
+      </w:r>
+    </w:p>
+    <w:p/>
+    <w:p>
+      <w:pPr>
+        <w:pStyle w:val="4"/>
+      </w:pPr>
+      <w:r>
+        <w:rPr>
+          <w:rFonts w:hint="eastAsia"/>
+        </w:rPr>
+        <w:t>常用方法总结</w:t>
+      </w:r>
+    </w:p>
+    <w:p/>
+    <w:p>
+      <w:pPr>
+        <w:rPr>
+          <w:rFonts w:hint="eastAsia"/>
+        </w:rPr>
+      </w:pPr>
+    </w:p>
+    <w:p>
+      <w:pPr>
+        <w:rPr>
+          <w:rFonts w:hint="eastAsia"/>
+        </w:rPr>
+      </w:pPr>
+    </w:p>
+    <w:p>
+      <w:pPr>
+        <w:rPr>
+          <w:rFonts w:hint="eastAsia"/>
+        </w:rPr>
+      </w:pPr>
+    </w:p>
+    <w:p>
+      <w:pPr>
+        <w:rPr>
+          <w:rFonts w:hint="eastAsia"/>
+        </w:rPr>
+      </w:pPr>
+    </w:p>
+    <w:p>
+      <w:pPr>
+        <w:rPr>
+          <w:rFonts w:hint="eastAsia"/>
+        </w:rPr>
+      </w:pPr>
+    </w:p>
+    <w:p>
+      <w:pPr>
+        <w:rPr>
+          <w:rFonts w:hint="eastAsia"/>
+        </w:rPr>
+      </w:pPr>
+    </w:p>
+    <w:p>
+      <w:pPr>
+        <w:rPr>
+          <w:rFonts w:hint="eastAsia"/>
+        </w:rPr>
+      </w:pPr>
+    </w:p>
+    <w:p>
+      <w:pPr>
+        <w:rPr>
+          <w:rFonts w:hint="eastAsia"/>
+        </w:rPr>
+      </w:pPr>
+    </w:p>
+    <w:p/>
+    <w:p/>
     <w:p>
       <w:r>
         <w:rPr>
@@ -29787,7 +29583,7 @@
 </file>
 
 <file path=customXml/itemProps1.xml><?xml version="1.0" encoding="utf-8"?>
-<ds:datastoreItem xmlns:ds="http://schemas.openxmlformats.org/officeDocument/2006/customXml" ds:itemID="{545C6EBA-9F86-44F1-A294-04D3F886F251}">
+<ds:datastoreItem xmlns:ds="http://schemas.openxmlformats.org/officeDocument/2006/customXml" ds:itemID="{EEB6AB0C-BA3E-4513-9B01-4B9E6A162FD3}">
   <ds:schemaRefs>
     <ds:schemaRef ds:uri="http://schemas.openxmlformats.org/officeDocument/2006/bibliography"/>
   </ds:schemaRefs>
